--- a/cristiran_henao/documentos proyecto/PT-AR-01- ActaReunion.doc.docx
+++ b/cristiran_henao/documentos proyecto/PT-AR-01- ActaReunion.doc.docx
@@ -1,6 +1,6 @@
 
 <file path=word/document.xml><?xml version="1.0" encoding="utf-8"?>
-<w:document xmlns:wpc="http://schemas.microsoft.com/office/word/2010/wordprocessingCanvas" xmlns:cx="http://schemas.microsoft.com/office/drawing/2014/chartex" xmlns:cx1="http://schemas.microsoft.com/office/drawing/2015/9/8/chartex" xmlns:cx2="http://schemas.microsoft.com/office/drawing/2015/10/21/chartex" xmlns:cx3="http://schemas.microsoft.com/office/drawing/2016/5/9/chartex" xmlns:cx4="http://schemas.microsoft.com/office/drawing/2016/5/10/chartex" xmlns:cx5="http://schemas.microsoft.com/office/drawing/2016/5/11/chartex" xmlns:cx6="http://schemas.microsoft.com/office/drawing/2016/5/12/chartex" xmlns:cx7="http://schemas.microsoft.com/office/drawing/2016/5/13/chartex" xmlns:cx8="http://schemas.microsoft.com/office/drawing/2016/5/14/chartex" xmlns:mc="http://schemas.openxmlformats.org/markup-compatibility/2006" xmlns:aink="http://schemas.microsoft.com/office/drawing/2016/ink" xmlns:am3d="http://schemas.microsoft.com/office/drawing/2017/model3d" xmlns:o="urn:schemas-microsoft-com:office:office" xmlns:r="http://schemas.openxmlformats.org/officeDocument/2006/relationships" xmlns:m="http://schemas.openxmlformats.org/officeDocument/2006/math" xmlns:v="urn:schemas-microsoft-com:vml" xmlns:wp14="http://schemas.microsoft.com/office/word/2010/wordprocessingDrawing" xmlns:wp="http://schemas.openxmlformats.org/drawingml/2006/wordprocessingDrawing" xmlns:w10="urn:schemas-microsoft-com:office:word" xmlns:w="http://schemas.openxmlformats.org/wordprocessingml/2006/main" xmlns:w14="http://schemas.microsoft.com/office/word/2010/wordml" xmlns:w15="http://schemas.microsoft.com/office/word/2012/wordml" xmlns:w16cex="http://schemas.microsoft.com/office/word/2018/wordml/cex" xmlns:w16cid="http://schemas.microsoft.com/office/word/2016/wordml/cid" xmlns:w16="http://schemas.microsoft.com/office/word/2018/wordml" xmlns:w16se="http://schemas.microsoft.com/office/word/2015/wordml/symex" xmlns:wpg="http://schemas.microsoft.com/office/word/2010/wordprocessingGroup" xmlns:wpi="http://schemas.microsoft.com/office/word/2010/wordprocessingInk" xmlns:wne="http://schemas.microsoft.com/office/word/2006/wordml" xmlns:wps="http://schemas.microsoft.com/office/word/2010/wordprocessingShape" mc:Ignorable="w14 w15 w16se w16cid w16 w16cex wp14">
+<w:document xmlns:wpc="http://schemas.microsoft.com/office/word/2010/wordprocessingCanvas" xmlns:cx="http://schemas.microsoft.com/office/drawing/2014/chartex" xmlns:mc="http://schemas.openxmlformats.org/markup-compatibility/2006" xmlns:o="urn:schemas-microsoft-com:office:office" xmlns:r="http://schemas.openxmlformats.org/officeDocument/2006/relationships" xmlns:m="http://schemas.openxmlformats.org/officeDocument/2006/math" xmlns:v="urn:schemas-microsoft-com:vml" xmlns:wp14="http://schemas.microsoft.com/office/word/2010/wordprocessingDrawing" xmlns:wp="http://schemas.openxmlformats.org/drawingml/2006/wordprocessingDrawing" xmlns:w10="urn:schemas-microsoft-com:office:word" xmlns:w="http://schemas.openxmlformats.org/wordprocessingml/2006/main" xmlns:w14="http://schemas.microsoft.com/office/word/2010/wordml" xmlns:w15="http://schemas.microsoft.com/office/word/2012/wordml" xmlns:w16se="http://schemas.microsoft.com/office/word/2015/wordml/symex" xmlns:wpg="http://schemas.microsoft.com/office/word/2010/wordprocessingGroup" xmlns:wpi="http://schemas.microsoft.com/office/word/2010/wordprocessingInk" xmlns:wne="http://schemas.microsoft.com/office/word/2006/wordml" xmlns:wps="http://schemas.microsoft.com/office/word/2010/wordprocessingShape" mc:Ignorable="w14 w15 w16se wp14">
   <w:background w:color="FFFFFF"/>
   <w:body>
     <w:p>
@@ -40,9 +40,10 @@
     <w:p>
       <w:pPr>
         <w:rPr>
-          <w:rFonts w:ascii="Arial" w:eastAsia="Arial" w:hAnsi="Arial" w:cs="Arial"/>
-          <w:sz w:val="22"/>
-          <w:szCs w:val="22"/>
+          <w:rFonts w:ascii="Arial" w:hAnsi="Arial" w:cs="Arial"/>
+          <w:sz w:val="22"/>
+          <w:szCs w:val="22"/>
+          <w:lang w:val="es-CO"/>
         </w:rPr>
       </w:pPr>
       <w:r>
@@ -52,7 +53,25 @@
           <w:sz w:val="22"/>
           <w:szCs w:val="22"/>
         </w:rPr>
-        <w:t xml:space="preserve">FECHA:   </w:t>
+        <w:t xml:space="preserve">FECHA:  </w:t>
+      </w:r>
+      <w:r>
+        <w:rPr>
+          <w:rFonts w:ascii="Arial" w:eastAsia="Arial" w:hAnsi="Arial" w:cs="Arial"/>
+          <w:b/>
+          <w:sz w:val="22"/>
+          <w:szCs w:val="22"/>
+        </w:rPr>
+        <w:t>19/06/2021</w:t>
+      </w:r>
+      <w:r>
+        <w:rPr>
+          <w:rFonts w:ascii="Arial" w:eastAsia="Arial" w:hAnsi="Arial" w:cs="Arial"/>
+          <w:b/>
+          <w:sz w:val="22"/>
+          <w:szCs w:val="22"/>
+        </w:rPr>
+        <w:t xml:space="preserve"> </w:t>
       </w:r>
       <w:r>
         <w:rPr>
@@ -89,6 +108,15 @@
           <w:sz w:val="22"/>
           <w:szCs w:val="22"/>
         </w:rPr>
+        <w:t xml:space="preserve"> 10:30</w:t>
+      </w:r>
+      <w:r>
+        <w:rPr>
+          <w:rFonts w:ascii="Arial" w:eastAsia="Arial" w:hAnsi="Arial" w:cs="Arial"/>
+          <w:b/>
+          <w:sz w:val="22"/>
+          <w:szCs w:val="22"/>
+        </w:rPr>
         <w:tab/>
         <w:t xml:space="preserve">  </w:t>
       </w:r>
@@ -118,8 +146,37 @@
           <w:sz w:val="22"/>
           <w:szCs w:val="22"/>
         </w:rPr>
+        <w:t xml:space="preserve"> </w:t>
+      </w:r>
+      <w:r>
+        <w:rPr>
+          <w:rFonts w:ascii="Arial" w:eastAsia="Arial" w:hAnsi="Arial" w:cs="Arial"/>
+          <w:b/>
+          <w:sz w:val="22"/>
+          <w:szCs w:val="22"/>
+        </w:rPr>
         <w:tab/>
       </w:r>
+      <w:bookmarkStart w:id="0" w:name="_GoBack"/>
+      <w:r>
+        <w:rPr>
+          <w:rFonts w:ascii="Arial" w:hAnsi="Arial" w:cs="Arial"/>
+          <w:sz w:val="22"/>
+          <w:szCs w:val="22"/>
+          <w:lang w:val="es-CO"/>
+        </w:rPr>
+        <w:t>QuindioTurisClothing</w:t>
+      </w:r>
+      <w:bookmarkEnd w:id="0"/>
+    </w:p>
+    <w:p>
+      <w:pPr>
+        <w:rPr>
+          <w:rFonts w:ascii="Arial" w:eastAsia="Arial" w:hAnsi="Arial" w:cs="Arial"/>
+          <w:sz w:val="22"/>
+          <w:szCs w:val="22"/>
+        </w:rPr>
+      </w:pPr>
     </w:p>
     <w:p>
       <w:pPr>
@@ -155,6 +212,14 @@
           <w:szCs w:val="22"/>
         </w:rPr>
         <w:t xml:space="preserve"> </w:t>
+      </w:r>
+      <w:r>
+        <w:rPr>
+          <w:rFonts w:ascii="Arial" w:eastAsia="Arial" w:hAnsi="Arial" w:cs="Arial"/>
+          <w:sz w:val="22"/>
+          <w:szCs w:val="22"/>
+        </w:rPr>
+        <w:t>Virtual</w:t>
       </w:r>
     </w:p>
     <w:p>
@@ -209,8 +274,8 @@
         <w:tblLook w:val="0000" w:firstRow="0" w:lastRow="0" w:firstColumn="0" w:lastColumn="0" w:noHBand="0" w:noVBand="0"/>
       </w:tblPr>
       <w:tblGrid>
-        <w:gridCol w:w="2992"/>
-        <w:gridCol w:w="3599"/>
+        <w:gridCol w:w="3395"/>
+        <w:gridCol w:w="3196"/>
       </w:tblGrid>
       <w:tr>
         <w:trPr>
@@ -218,7 +283,7 @@
         </w:trPr>
         <w:tc>
           <w:tcPr>
-            <w:tcW w:w="2992" w:type="dxa"/>
+            <w:tcW w:w="3395" w:type="dxa"/>
             <w:tcBorders>
               <w:top w:val="single" w:sz="4" w:space="0" w:color="000000"/>
               <w:left w:val="single" w:sz="4" w:space="0" w:color="000000"/>
@@ -244,7 +309,7 @@
         </w:tc>
         <w:tc>
           <w:tcPr>
-            <w:tcW w:w="3598" w:type="dxa"/>
+            <w:tcW w:w="3196" w:type="dxa"/>
             <w:tcBorders>
               <w:top w:val="single" w:sz="4" w:space="0" w:color="000000"/>
               <w:left w:val="single" w:sz="4" w:space="0" w:color="000000"/>
@@ -275,7 +340,7 @@
         </w:trPr>
         <w:tc>
           <w:tcPr>
-            <w:tcW w:w="2992" w:type="dxa"/>
+            <w:tcW w:w="3395" w:type="dxa"/>
             <w:tcBorders>
               <w:top w:val="single" w:sz="4" w:space="0" w:color="000000"/>
               <w:left w:val="single" w:sz="4" w:space="0" w:color="000000"/>
@@ -290,11 +355,29 @@
                 <w:rFonts w:ascii="Arial" w:eastAsia="Arial" w:hAnsi="Arial" w:cs="Arial"/>
               </w:rPr>
             </w:pPr>
-          </w:p>
-        </w:tc>
-        <w:tc>
-          <w:tcPr>
-            <w:tcW w:w="3598" w:type="dxa"/>
+            <w:r>
+              <w:rPr>
+                <w:rFonts w:ascii="Arial" w:eastAsia="Arial" w:hAnsi="Arial" w:cs="Arial"/>
+              </w:rPr>
+              <w:t xml:space="preserve">Lizeth </w:t>
+            </w:r>
+            <w:r>
+              <w:rPr>
+                <w:rFonts w:ascii="Arial" w:eastAsia="Arial" w:hAnsi="Arial" w:cs="Arial"/>
+              </w:rPr>
+              <w:t>Natalia</w:t>
+            </w:r>
+            <w:r>
+              <w:rPr>
+                <w:rFonts w:ascii="Arial" w:eastAsia="Arial" w:hAnsi="Arial" w:cs="Arial"/>
+              </w:rPr>
+              <w:t xml:space="preserve"> Urrego Posada</w:t>
+            </w:r>
+          </w:p>
+        </w:tc>
+        <w:tc>
+          <w:tcPr>
+            <w:tcW w:w="3196" w:type="dxa"/>
             <w:tcBorders>
               <w:top w:val="single" w:sz="4" w:space="0" w:color="000000"/>
               <w:left w:val="single" w:sz="4" w:space="0" w:color="000000"/>
@@ -309,6 +392,12 @@
                 <w:rFonts w:ascii="Arial" w:eastAsia="Arial" w:hAnsi="Arial" w:cs="Arial"/>
               </w:rPr>
             </w:pPr>
+            <w:r>
+              <w:rPr>
+                <w:rFonts w:ascii="Arial" w:eastAsia="Arial" w:hAnsi="Arial" w:cs="Arial"/>
+              </w:rPr>
+              <w:t>Product Owner</w:t>
+            </w:r>
           </w:p>
         </w:tc>
       </w:tr>
@@ -318,7 +407,7 @@
         </w:trPr>
         <w:tc>
           <w:tcPr>
-            <w:tcW w:w="2992" w:type="dxa"/>
+            <w:tcW w:w="3395" w:type="dxa"/>
             <w:tcBorders>
               <w:top w:val="single" w:sz="4" w:space="0" w:color="000000"/>
               <w:left w:val="single" w:sz="4" w:space="0" w:color="000000"/>
@@ -333,11 +422,17 @@
                 <w:rFonts w:ascii="Arial" w:eastAsia="Arial" w:hAnsi="Arial" w:cs="Arial"/>
               </w:rPr>
             </w:pPr>
-          </w:p>
-        </w:tc>
-        <w:tc>
-          <w:tcPr>
-            <w:tcW w:w="3598" w:type="dxa"/>
+            <w:r>
+              <w:rPr>
+                <w:rFonts w:ascii="Arial" w:eastAsia="Arial" w:hAnsi="Arial" w:cs="Arial"/>
+              </w:rPr>
+              <w:t>Daniel Osorio Chica</w:t>
+            </w:r>
+          </w:p>
+        </w:tc>
+        <w:tc>
+          <w:tcPr>
+            <w:tcW w:w="3196" w:type="dxa"/>
             <w:tcBorders>
               <w:top w:val="single" w:sz="4" w:space="0" w:color="000000"/>
               <w:left w:val="single" w:sz="4" w:space="0" w:color="000000"/>
@@ -352,6 +447,73 @@
                 <w:rFonts w:ascii="Arial" w:eastAsia="Arial" w:hAnsi="Arial" w:cs="Arial"/>
               </w:rPr>
             </w:pPr>
+            <w:r>
+              <w:rPr>
+                <w:rFonts w:ascii="Arial" w:eastAsia="Arial" w:hAnsi="Arial" w:cs="Arial"/>
+              </w:rPr>
+              <w:t>Development Team</w:t>
+            </w:r>
+            <w:r>
+              <w:rPr>
+                <w:rFonts w:ascii="Arial" w:eastAsia="Arial" w:hAnsi="Arial" w:cs="Arial"/>
+              </w:rPr>
+              <w:t xml:space="preserve"> </w:t>
+            </w:r>
+          </w:p>
+        </w:tc>
+      </w:tr>
+      <w:tr>
+        <w:trPr>
+          <w:trHeight w:val="380"/>
+        </w:trPr>
+        <w:tc>
+          <w:tcPr>
+            <w:tcW w:w="3395" w:type="dxa"/>
+            <w:tcBorders>
+              <w:top w:val="single" w:sz="4" w:space="0" w:color="000000"/>
+              <w:left w:val="single" w:sz="4" w:space="0" w:color="000000"/>
+              <w:bottom w:val="single" w:sz="4" w:space="0" w:color="000000"/>
+              <w:right w:val="single" w:sz="4" w:space="0" w:color="000000"/>
+            </w:tcBorders>
+          </w:tcPr>
+          <w:p>
+            <w:pPr>
+              <w:jc w:val="both"/>
+              <w:rPr>
+                <w:rFonts w:ascii="Arial" w:eastAsia="Arial" w:hAnsi="Arial" w:cs="Arial"/>
+              </w:rPr>
+            </w:pPr>
+            <w:r>
+              <w:rPr>
+                <w:rFonts w:ascii="Arial" w:eastAsia="Arial" w:hAnsi="Arial" w:cs="Arial"/>
+              </w:rPr>
+              <w:t>Carlos Augusto Aranzazu Jinete</w:t>
+            </w:r>
+          </w:p>
+        </w:tc>
+        <w:tc>
+          <w:tcPr>
+            <w:tcW w:w="3196" w:type="dxa"/>
+            <w:tcBorders>
+              <w:top w:val="single" w:sz="4" w:space="0" w:color="000000"/>
+              <w:left w:val="single" w:sz="4" w:space="0" w:color="000000"/>
+              <w:bottom w:val="single" w:sz="4" w:space="0" w:color="000000"/>
+              <w:right w:val="single" w:sz="4" w:space="0" w:color="000000"/>
+            </w:tcBorders>
+          </w:tcPr>
+          <w:p>
+            <w:pPr>
+              <w:jc w:val="both"/>
+              <w:rPr>
+                <w:rFonts w:ascii="Arial" w:eastAsia="Arial" w:hAnsi="Arial" w:cs="Arial"/>
+              </w:rPr>
+            </w:pPr>
+            <w:r>
+              <w:rPr>
+                <w:rFonts w:ascii="Arial" w:eastAsia="Arial" w:hAnsi="Arial" w:cs="Arial"/>
+              </w:rPr>
+              <w:t>Scrum Master</w:t>
+            </w:r>
           </w:p>
         </w:tc>
       </w:tr>
@@ -376,18 +538,75 @@
       <w:pPr>
         <w:rPr>
           <w:rFonts w:ascii="Arial" w:eastAsia="Arial" w:hAnsi="Arial" w:cs="Arial"/>
-          <w:sz w:val="22"/>
-          <w:szCs w:val="22"/>
-        </w:rPr>
-      </w:pPr>
-      <w:r>
-        <w:rPr>
-          <w:rFonts w:ascii="Arial" w:eastAsia="Arial" w:hAnsi="Arial" w:cs="Arial"/>
           <w:b/>
           <w:sz w:val="22"/>
           <w:szCs w:val="22"/>
         </w:rPr>
+      </w:pPr>
+      <w:r>
+        <w:rPr>
+          <w:rFonts w:ascii="Arial" w:eastAsia="Arial" w:hAnsi="Arial" w:cs="Arial"/>
+          <w:b/>
+          <w:sz w:val="22"/>
+          <w:szCs w:val="22"/>
+        </w:rPr>
         <w:t>ORDEN DEL DIA:</w:t>
+      </w:r>
+    </w:p>
+    <w:p>
+      <w:pPr>
+        <w:rPr>
+          <w:rFonts w:ascii="Arial" w:eastAsia="Arial" w:hAnsi="Arial" w:cs="Arial"/>
+          <w:b/>
+          <w:sz w:val="22"/>
+          <w:szCs w:val="22"/>
+        </w:rPr>
+      </w:pPr>
+    </w:p>
+    <w:p>
+      <w:pPr>
+        <w:jc w:val="both"/>
+        <w:rPr>
+          <w:rFonts w:ascii="Arial" w:eastAsia="Arial" w:hAnsi="Arial" w:cs="Arial"/>
+        </w:rPr>
+      </w:pPr>
+    </w:p>
+    <w:p>
+      <w:pPr>
+        <w:jc w:val="both"/>
+        <w:rPr>
+          <w:rFonts w:ascii="Arial" w:eastAsia="Arial" w:hAnsi="Arial" w:cs="Arial"/>
+          <w:color w:val="000000"/>
+          <w:sz w:val="22"/>
+          <w:szCs w:val="22"/>
+        </w:rPr>
+      </w:pPr>
+      <w:r>
+        <w:rPr>
+          <w:rFonts w:ascii="Arial" w:eastAsia="Arial" w:hAnsi="Arial" w:cs="Arial"/>
+          <w:color w:val="000000"/>
+          <w:sz w:val="22"/>
+          <w:szCs w:val="22"/>
+        </w:rPr>
+        <w:t>Nos reunimos para asignar los roles dentro del proyecto usando la metodología Scrum, además de terminar de definir el planteamiento del problema, los requisitos funcionales de la aplicación y en términos de esto construir el product backlog</w:t>
+      </w:r>
+      <w:r>
+        <w:rPr>
+          <w:rFonts w:ascii="Arial" w:eastAsia="Arial" w:hAnsi="Arial" w:cs="Arial"/>
+          <w:color w:val="000000"/>
+          <w:sz w:val="22"/>
+          <w:szCs w:val="22"/>
+        </w:rPr>
+        <w:t xml:space="preserve"> y definir el sprint planning meeating.</w:t>
+      </w:r>
+      <w:r>
+        <w:rPr>
+          <w:rFonts w:ascii="Arial" w:eastAsia="Arial" w:hAnsi="Arial" w:cs="Arial"/>
+          <w:color w:val="000000"/>
+          <w:sz w:val="22"/>
+          <w:szCs w:val="22"/>
+        </w:rPr>
+        <w:t xml:space="preserve"> </w:t>
       </w:r>
     </w:p>
     <w:p>
@@ -424,16 +643,7 @@
           <w:color w:val="3333FF"/>
           <w:highlight w:val="white"/>
         </w:rPr>
-        <w:t xml:space="preserve">Indicar cuál es el objetivo de la reunión y describir el motivo de la misma, de que se hablará o que temas se </w:t>
-      </w:r>
-      <w:r>
-        <w:rPr>
-          <w:rFonts w:ascii="Arial" w:eastAsia="Arial" w:hAnsi="Arial" w:cs="Arial"/>
-          <w:i/>
-          <w:color w:val="3333FF"/>
-          <w:highlight w:val="white"/>
-        </w:rPr>
-        <w:t>tratarán.</w:t>
+        <w:t>Indicar cuál es el objetivo de la reunión y describir el motivo de la misma, de que se hablará o que temas se tratarán.</w:t>
       </w:r>
     </w:p>
     <w:p>
@@ -559,16 +769,7 @@
           <w:color w:val="3333FF"/>
           <w:highlight w:val="white"/>
         </w:rPr>
-        <w:t xml:space="preserve">Definir qué compromisos se </w:t>
-      </w:r>
-      <w:r>
-        <w:rPr>
-          <w:rFonts w:ascii="Arial" w:eastAsia="Arial" w:hAnsi="Arial" w:cs="Arial"/>
-          <w:i/>
-          <w:color w:val="3333FF"/>
-          <w:highlight w:val="white"/>
-        </w:rPr>
-        <w:t>establecieron en la reunión, escribir las actividades o tareas resultantes de la misma y quien es el o los responsables de su ejecución.</w:t>
+        <w:t>Definir qué compromisos se establecieron en la reunión, escribir las actividades o tareas resultantes de la misma y quien es el o los responsables de su ejecución.</w:t>
       </w:r>
     </w:p>
     <w:tbl>
@@ -719,24 +920,6 @@
                 <w:szCs w:val="22"/>
               </w:rPr>
             </w:pPr>
-            <w:r>
-              <w:rPr>
-                <w:rFonts w:ascii="Arial" w:eastAsia="Arial" w:hAnsi="Arial" w:cs="Arial"/>
-                <w:sz w:val="22"/>
-                <w:szCs w:val="22"/>
-              </w:rPr>
-              <w:t xml:space="preserve">Creación WS </w:t>
-            </w:r>
-            <w:proofErr w:type="spellStart"/>
-            <w:r>
-              <w:rPr>
-                <w:rFonts w:ascii="Arial" w:eastAsia="Arial" w:hAnsi="Arial" w:cs="Arial"/>
-                <w:sz w:val="22"/>
-                <w:szCs w:val="22"/>
-              </w:rPr>
-              <w:t>Login</w:t>
-            </w:r>
-            <w:proofErr w:type="spellEnd"/>
           </w:p>
         </w:tc>
         <w:tc>
@@ -1099,16 +1282,7 @@
           <w:sz w:val="22"/>
           <w:szCs w:val="22"/>
         </w:rPr>
-        <w:t xml:space="preserve">Se </w:t>
-      </w:r>
-      <w:r>
-        <w:rPr>
-          <w:rFonts w:ascii="Arial" w:eastAsia="Arial" w:hAnsi="Arial" w:cs="Arial"/>
-          <w:color w:val="000000"/>
-          <w:sz w:val="22"/>
-          <w:szCs w:val="22"/>
-        </w:rPr>
-        <w:t>firma la presente Acta por quienes en ella intervinieron.</w:t>
+        <w:t>Se firma la presente Acta por quienes en ella intervinieron.</w:t>
       </w:r>
     </w:p>
     <w:p>
@@ -1280,7 +1454,7 @@
 </file>
 
 <file path=word/endnotes.xml><?xml version="1.0" encoding="utf-8"?>
-<w:endnotes xmlns:wpc="http://schemas.microsoft.com/office/word/2010/wordprocessingCanvas" xmlns:cx="http://schemas.microsoft.com/office/drawing/2014/chartex" xmlns:cx1="http://schemas.microsoft.com/office/drawing/2015/9/8/chartex" xmlns:cx2="http://schemas.microsoft.com/office/drawing/2015/10/21/chartex" xmlns:cx3="http://schemas.microsoft.com/office/drawing/2016/5/9/chartex" xmlns:cx4="http://schemas.microsoft.com/office/drawing/2016/5/10/chartex" xmlns:cx5="http://schemas.microsoft.com/office/drawing/2016/5/11/chartex" xmlns:cx6="http://schemas.microsoft.com/office/drawing/2016/5/12/chartex" xmlns:cx7="http://schemas.microsoft.com/office/drawing/2016/5/13/chartex" xmlns:cx8="http://schemas.microsoft.com/office/drawing/2016/5/14/chartex" xmlns:mc="http://schemas.openxmlformats.org/markup-compatibility/2006" xmlns:aink="http://schemas.microsoft.com/office/drawing/2016/ink" xmlns:am3d="http://schemas.microsoft.com/office/drawing/2017/model3d" xmlns:o="urn:schemas-microsoft-com:office:office" xmlns:r="http://schemas.openxmlformats.org/officeDocument/2006/relationships" xmlns:m="http://schemas.openxmlformats.org/officeDocument/2006/math" xmlns:v="urn:schemas-microsoft-com:vml" xmlns:wp14="http://schemas.microsoft.com/office/word/2010/wordprocessingDrawing" xmlns:wp="http://schemas.openxmlformats.org/drawingml/2006/wordprocessingDrawing" xmlns:w10="urn:schemas-microsoft-com:office:word" xmlns:w="http://schemas.openxmlformats.org/wordprocessingml/2006/main" xmlns:w14="http://schemas.microsoft.com/office/word/2010/wordml" xmlns:w15="http://schemas.microsoft.com/office/word/2012/wordml" xmlns:w16cex="http://schemas.microsoft.com/office/word/2018/wordml/cex" xmlns:w16cid="http://schemas.microsoft.com/office/word/2016/wordml/cid" xmlns:w16="http://schemas.microsoft.com/office/word/2018/wordml" xmlns:w16se="http://schemas.microsoft.com/office/word/2015/wordml/symex" xmlns:wpg="http://schemas.microsoft.com/office/word/2010/wordprocessingGroup" xmlns:wpi="http://schemas.microsoft.com/office/word/2010/wordprocessingInk" xmlns:wne="http://schemas.microsoft.com/office/word/2006/wordml" xmlns:wps="http://schemas.microsoft.com/office/word/2010/wordprocessingShape" mc:Ignorable="w14 w15 w16se w16cid w16 w16cex wp14">
+<w:endnotes xmlns:wpc="http://schemas.microsoft.com/office/word/2010/wordprocessingCanvas" xmlns:cx="http://schemas.microsoft.com/office/drawing/2014/chartex" xmlns:mc="http://schemas.openxmlformats.org/markup-compatibility/2006" xmlns:o="urn:schemas-microsoft-com:office:office" xmlns:r="http://schemas.openxmlformats.org/officeDocument/2006/relationships" xmlns:m="http://schemas.openxmlformats.org/officeDocument/2006/math" xmlns:v="urn:schemas-microsoft-com:vml" xmlns:wp14="http://schemas.microsoft.com/office/word/2010/wordprocessingDrawing" xmlns:wp="http://schemas.openxmlformats.org/drawingml/2006/wordprocessingDrawing" xmlns:w10="urn:schemas-microsoft-com:office:word" xmlns:w="http://schemas.openxmlformats.org/wordprocessingml/2006/main" xmlns:w14="http://schemas.microsoft.com/office/word/2010/wordml" xmlns:w15="http://schemas.microsoft.com/office/word/2012/wordml" xmlns:w16se="http://schemas.microsoft.com/office/word/2015/wordml/symex" xmlns:wpg="http://schemas.microsoft.com/office/word/2010/wordprocessingGroup" xmlns:wpi="http://schemas.microsoft.com/office/word/2010/wordprocessingInk" xmlns:wne="http://schemas.microsoft.com/office/word/2006/wordml" xmlns:wps="http://schemas.microsoft.com/office/word/2010/wordprocessingShape" mc:Ignorable="w14 w15 w16se wp14">
   <w:endnote w:type="separator" w:id="-1">
     <w:p>
       <w:r>
@@ -1299,7 +1473,7 @@
 </file>
 
 <file path=word/footer1.xml><?xml version="1.0" encoding="utf-8"?>
-<w:ftr xmlns:wpc="http://schemas.microsoft.com/office/word/2010/wordprocessingCanvas" xmlns:cx="http://schemas.microsoft.com/office/drawing/2014/chartex" xmlns:cx1="http://schemas.microsoft.com/office/drawing/2015/9/8/chartex" xmlns:cx2="http://schemas.microsoft.com/office/drawing/2015/10/21/chartex" xmlns:cx3="http://schemas.microsoft.com/office/drawing/2016/5/9/chartex" xmlns:cx4="http://schemas.microsoft.com/office/drawing/2016/5/10/chartex" xmlns:cx5="http://schemas.microsoft.com/office/drawing/2016/5/11/chartex" xmlns:cx6="http://schemas.microsoft.com/office/drawing/2016/5/12/chartex" xmlns:cx7="http://schemas.microsoft.com/office/drawing/2016/5/13/chartex" xmlns:cx8="http://schemas.microsoft.com/office/drawing/2016/5/14/chartex" xmlns:mc="http://schemas.openxmlformats.org/markup-compatibility/2006" xmlns:aink="http://schemas.microsoft.com/office/drawing/2016/ink" xmlns:am3d="http://schemas.microsoft.com/office/drawing/2017/model3d" xmlns:o="urn:schemas-microsoft-com:office:office" xmlns:r="http://schemas.openxmlformats.org/officeDocument/2006/relationships" xmlns:m="http://schemas.openxmlformats.org/officeDocument/2006/math" xmlns:v="urn:schemas-microsoft-com:vml" xmlns:wp14="http://schemas.microsoft.com/office/word/2010/wordprocessingDrawing" xmlns:wp="http://schemas.openxmlformats.org/drawingml/2006/wordprocessingDrawing" xmlns:w10="urn:schemas-microsoft-com:office:word" xmlns:w="http://schemas.openxmlformats.org/wordprocessingml/2006/main" xmlns:w14="http://schemas.microsoft.com/office/word/2010/wordml" xmlns:w15="http://schemas.microsoft.com/office/word/2012/wordml" xmlns:w16cex="http://schemas.microsoft.com/office/word/2018/wordml/cex" xmlns:w16cid="http://schemas.microsoft.com/office/word/2016/wordml/cid" xmlns:w16="http://schemas.microsoft.com/office/word/2018/wordml" xmlns:w16se="http://schemas.microsoft.com/office/word/2015/wordml/symex" xmlns:wpg="http://schemas.microsoft.com/office/word/2010/wordprocessingGroup" xmlns:wpi="http://schemas.microsoft.com/office/word/2010/wordprocessingInk" xmlns:wne="http://schemas.microsoft.com/office/word/2006/wordml" xmlns:wps="http://schemas.microsoft.com/office/word/2010/wordprocessingShape" mc:Ignorable="w14 w15 w16se w16cid w16 w16cex wp14">
+<w:ftr xmlns:wpc="http://schemas.microsoft.com/office/word/2010/wordprocessingCanvas" xmlns:cx="http://schemas.microsoft.com/office/drawing/2014/chartex" xmlns:mc="http://schemas.openxmlformats.org/markup-compatibility/2006" xmlns:o="urn:schemas-microsoft-com:office:office" xmlns:r="http://schemas.openxmlformats.org/officeDocument/2006/relationships" xmlns:m="http://schemas.openxmlformats.org/officeDocument/2006/math" xmlns:v="urn:schemas-microsoft-com:vml" xmlns:wp14="http://schemas.microsoft.com/office/word/2010/wordprocessingDrawing" xmlns:wp="http://schemas.openxmlformats.org/drawingml/2006/wordprocessingDrawing" xmlns:w10="urn:schemas-microsoft-com:office:word" xmlns:w="http://schemas.openxmlformats.org/wordprocessingml/2006/main" xmlns:w14="http://schemas.microsoft.com/office/word/2010/wordml" xmlns:w15="http://schemas.microsoft.com/office/word/2012/wordml" xmlns:w16se="http://schemas.microsoft.com/office/word/2015/wordml/symex" xmlns:wpg="http://schemas.microsoft.com/office/word/2010/wordprocessingGroup" xmlns:wpi="http://schemas.microsoft.com/office/word/2010/wordprocessingInk" xmlns:wne="http://schemas.microsoft.com/office/word/2006/wordml" xmlns:wps="http://schemas.microsoft.com/office/word/2010/wordprocessingShape" mc:Ignorable="w14 w15 w16se wp14">
   <w:p>
     <w:pPr>
       <w:tabs>
@@ -1354,11 +1528,12 @@
     <w:r>
       <w:rPr>
         <w:rFonts w:ascii="Arial" w:eastAsia="Arial" w:hAnsi="Arial" w:cs="Arial"/>
+        <w:noProof/>
         <w:color w:val="000000"/>
         <w:sz w:val="18"/>
         <w:szCs w:val="18"/>
       </w:rPr>
-      <w:t>2</w:t>
+      <w:t>1</w:t>
     </w:r>
     <w:r>
       <w:rPr>
@@ -1408,6 +1583,7 @@
     <w:r>
       <w:rPr>
         <w:rFonts w:ascii="Arial" w:eastAsia="Arial" w:hAnsi="Arial" w:cs="Arial"/>
+        <w:noProof/>
         <w:color w:val="000000"/>
         <w:sz w:val="18"/>
         <w:szCs w:val="18"/>
@@ -1428,7 +1604,7 @@
 </file>
 
 <file path=word/footnotes.xml><?xml version="1.0" encoding="utf-8"?>
-<w:footnotes xmlns:wpc="http://schemas.microsoft.com/office/word/2010/wordprocessingCanvas" xmlns:cx="http://schemas.microsoft.com/office/drawing/2014/chartex" xmlns:cx1="http://schemas.microsoft.com/office/drawing/2015/9/8/chartex" xmlns:cx2="http://schemas.microsoft.com/office/drawing/2015/10/21/chartex" xmlns:cx3="http://schemas.microsoft.com/office/drawing/2016/5/9/chartex" xmlns:cx4="http://schemas.microsoft.com/office/drawing/2016/5/10/chartex" xmlns:cx5="http://schemas.microsoft.com/office/drawing/2016/5/11/chartex" xmlns:cx6="http://schemas.microsoft.com/office/drawing/2016/5/12/chartex" xmlns:cx7="http://schemas.microsoft.com/office/drawing/2016/5/13/chartex" xmlns:cx8="http://schemas.microsoft.com/office/drawing/2016/5/14/chartex" xmlns:mc="http://schemas.openxmlformats.org/markup-compatibility/2006" xmlns:aink="http://schemas.microsoft.com/office/drawing/2016/ink" xmlns:am3d="http://schemas.microsoft.com/office/drawing/2017/model3d" xmlns:o="urn:schemas-microsoft-com:office:office" xmlns:r="http://schemas.openxmlformats.org/officeDocument/2006/relationships" xmlns:m="http://schemas.openxmlformats.org/officeDocument/2006/math" xmlns:v="urn:schemas-microsoft-com:vml" xmlns:wp14="http://schemas.microsoft.com/office/word/2010/wordprocessingDrawing" xmlns:wp="http://schemas.openxmlformats.org/drawingml/2006/wordprocessingDrawing" xmlns:w10="urn:schemas-microsoft-com:office:word" xmlns:w="http://schemas.openxmlformats.org/wordprocessingml/2006/main" xmlns:w14="http://schemas.microsoft.com/office/word/2010/wordml" xmlns:w15="http://schemas.microsoft.com/office/word/2012/wordml" xmlns:w16cex="http://schemas.microsoft.com/office/word/2018/wordml/cex" xmlns:w16cid="http://schemas.microsoft.com/office/word/2016/wordml/cid" xmlns:w16="http://schemas.microsoft.com/office/word/2018/wordml" xmlns:w16se="http://schemas.microsoft.com/office/word/2015/wordml/symex" xmlns:wpg="http://schemas.microsoft.com/office/word/2010/wordprocessingGroup" xmlns:wpi="http://schemas.microsoft.com/office/word/2010/wordprocessingInk" xmlns:wne="http://schemas.microsoft.com/office/word/2006/wordml" xmlns:wps="http://schemas.microsoft.com/office/word/2010/wordprocessingShape" mc:Ignorable="w14 w15 w16se w16cid w16 w16cex wp14">
+<w:footnotes xmlns:wpc="http://schemas.microsoft.com/office/word/2010/wordprocessingCanvas" xmlns:cx="http://schemas.microsoft.com/office/drawing/2014/chartex" xmlns:mc="http://schemas.openxmlformats.org/markup-compatibility/2006" xmlns:o="urn:schemas-microsoft-com:office:office" xmlns:r="http://schemas.openxmlformats.org/officeDocument/2006/relationships" xmlns:m="http://schemas.openxmlformats.org/officeDocument/2006/math" xmlns:v="urn:schemas-microsoft-com:vml" xmlns:wp14="http://schemas.microsoft.com/office/word/2010/wordprocessingDrawing" xmlns:wp="http://schemas.openxmlformats.org/drawingml/2006/wordprocessingDrawing" xmlns:w10="urn:schemas-microsoft-com:office:word" xmlns:w="http://schemas.openxmlformats.org/wordprocessingml/2006/main" xmlns:w14="http://schemas.microsoft.com/office/word/2010/wordml" xmlns:w15="http://schemas.microsoft.com/office/word/2012/wordml" xmlns:w16se="http://schemas.microsoft.com/office/word/2015/wordml/symex" xmlns:wpg="http://schemas.microsoft.com/office/word/2010/wordprocessingGroup" xmlns:wpi="http://schemas.microsoft.com/office/word/2010/wordprocessingInk" xmlns:wne="http://schemas.microsoft.com/office/word/2006/wordml" xmlns:wps="http://schemas.microsoft.com/office/word/2010/wordprocessingShape" mc:Ignorable="w14 w15 w16se wp14">
   <w:footnote w:type="separator" w:id="-1">
     <w:p>
       <w:r>
@@ -1447,7 +1623,7 @@
 </file>
 
 <file path=word/header1.xml><?xml version="1.0" encoding="utf-8"?>
-<w:hdr xmlns:wpc="http://schemas.microsoft.com/office/word/2010/wordprocessingCanvas" xmlns:cx="http://schemas.microsoft.com/office/drawing/2014/chartex" xmlns:cx1="http://schemas.microsoft.com/office/drawing/2015/9/8/chartex" xmlns:cx2="http://schemas.microsoft.com/office/drawing/2015/10/21/chartex" xmlns:cx3="http://schemas.microsoft.com/office/drawing/2016/5/9/chartex" xmlns:cx4="http://schemas.microsoft.com/office/drawing/2016/5/10/chartex" xmlns:cx5="http://schemas.microsoft.com/office/drawing/2016/5/11/chartex" xmlns:cx6="http://schemas.microsoft.com/office/drawing/2016/5/12/chartex" xmlns:cx7="http://schemas.microsoft.com/office/drawing/2016/5/13/chartex" xmlns:cx8="http://schemas.microsoft.com/office/drawing/2016/5/14/chartex" xmlns:mc="http://schemas.openxmlformats.org/markup-compatibility/2006" xmlns:aink="http://schemas.microsoft.com/office/drawing/2016/ink" xmlns:am3d="http://schemas.microsoft.com/office/drawing/2017/model3d" xmlns:o="urn:schemas-microsoft-com:office:office" xmlns:r="http://schemas.openxmlformats.org/officeDocument/2006/relationships" xmlns:m="http://schemas.openxmlformats.org/officeDocument/2006/math" xmlns:v="urn:schemas-microsoft-com:vml" xmlns:wp14="http://schemas.microsoft.com/office/word/2010/wordprocessingDrawing" xmlns:wp="http://schemas.openxmlformats.org/drawingml/2006/wordprocessingDrawing" xmlns:w10="urn:schemas-microsoft-com:office:word" xmlns:w="http://schemas.openxmlformats.org/wordprocessingml/2006/main" xmlns:w14="http://schemas.microsoft.com/office/word/2010/wordml" xmlns:w15="http://schemas.microsoft.com/office/word/2012/wordml" xmlns:w16cex="http://schemas.microsoft.com/office/word/2018/wordml/cex" xmlns:w16cid="http://schemas.microsoft.com/office/word/2016/wordml/cid" xmlns:w16="http://schemas.microsoft.com/office/word/2018/wordml" xmlns:w16se="http://schemas.microsoft.com/office/word/2015/wordml/symex" xmlns:wpg="http://schemas.microsoft.com/office/word/2010/wordprocessingGroup" xmlns:wpi="http://schemas.microsoft.com/office/word/2010/wordprocessingInk" xmlns:wne="http://schemas.microsoft.com/office/word/2006/wordml" xmlns:wps="http://schemas.microsoft.com/office/word/2010/wordprocessingShape" mc:Ignorable="w14 w15 w16se w16cid w16 w16cex wp14">
+<w:hdr xmlns:wpc="http://schemas.microsoft.com/office/word/2010/wordprocessingCanvas" xmlns:cx="http://schemas.microsoft.com/office/drawing/2014/chartex" xmlns:mc="http://schemas.openxmlformats.org/markup-compatibility/2006" xmlns:o="urn:schemas-microsoft-com:office:office" xmlns:r="http://schemas.openxmlformats.org/officeDocument/2006/relationships" xmlns:m="http://schemas.openxmlformats.org/officeDocument/2006/math" xmlns:v="urn:schemas-microsoft-com:vml" xmlns:wp14="http://schemas.microsoft.com/office/word/2010/wordprocessingDrawing" xmlns:wp="http://schemas.openxmlformats.org/drawingml/2006/wordprocessingDrawing" xmlns:w10="urn:schemas-microsoft-com:office:word" xmlns:w="http://schemas.openxmlformats.org/wordprocessingml/2006/main" xmlns:w14="http://schemas.microsoft.com/office/word/2010/wordml" xmlns:w15="http://schemas.microsoft.com/office/word/2012/wordml" xmlns:w16se="http://schemas.microsoft.com/office/word/2015/wordml/symex" xmlns:wpg="http://schemas.microsoft.com/office/word/2010/wordprocessingGroup" xmlns:wpi="http://schemas.microsoft.com/office/word/2010/wordprocessingInk" xmlns:wne="http://schemas.microsoft.com/office/word/2006/wordml" xmlns:wps="http://schemas.microsoft.com/office/word/2010/wordprocessingShape" mc:Ignorable="w14 w15 w16se wp14">
   <w:p>
     <w:pPr>
       <w:spacing w:before="567" w:line="276" w:lineRule="auto"/>
@@ -1569,6 +1745,7 @@
               <w:rFonts w:ascii="LiberationSans" w:hAnsi="LiberationSans"/>
               <w:b/>
               <w:noProof/>
+              <w:lang w:val="es-CO"/>
             </w:rPr>
             <w:drawing>
               <wp:anchor distT="0" distB="0" distL="0" distR="0" simplePos="0" relativeHeight="251675136" behindDoc="0" locked="0" layoutInCell="1" allowOverlap="1" wp14:anchorId="300110C8" wp14:editId="7C0CCD82">
@@ -1669,10 +1846,7 @@
           </w:pPr>
           <w:r>
             <w:br/>
-            <w:t xml:space="preserve">&lt;Espacio </w:t>
-          </w:r>
-          <w:r>
-            <w:t>para el logo&gt;</w:t>
+            <w:t>&lt;Espacio para el logo&gt;</w:t>
           </w:r>
         </w:p>
       </w:tc>
@@ -1698,7 +1872,7 @@
 </file>
 
 <file path=word/styles.xml><?xml version="1.0" encoding="utf-8"?>
-<w:styles xmlns:mc="http://schemas.openxmlformats.org/markup-compatibility/2006" xmlns:r="http://schemas.openxmlformats.org/officeDocument/2006/relationships" xmlns:w="http://schemas.openxmlformats.org/wordprocessingml/2006/main" xmlns:w14="http://schemas.microsoft.com/office/word/2010/wordml" xmlns:w15="http://schemas.microsoft.com/office/word/2012/wordml" xmlns:w16cex="http://schemas.microsoft.com/office/word/2018/wordml/cex" xmlns:w16cid="http://schemas.microsoft.com/office/word/2016/wordml/cid" xmlns:w16="http://schemas.microsoft.com/office/word/2018/wordml" xmlns:w16se="http://schemas.microsoft.com/office/word/2015/wordml/symex" mc:Ignorable="w14 w15 w16se w16cid w16 w16cex">
+<w:styles xmlns:mc="http://schemas.openxmlformats.org/markup-compatibility/2006" xmlns:r="http://schemas.openxmlformats.org/officeDocument/2006/relationships" xmlns:w="http://schemas.openxmlformats.org/wordprocessingml/2006/main" xmlns:w14="http://schemas.microsoft.com/office/word/2010/wordml" xmlns:w15="http://schemas.microsoft.com/office/word/2012/wordml" xmlns:w16se="http://schemas.microsoft.com/office/word/2015/wordml/symex" mc:Ignorable="w14 w15 w16se">
   <w:docDefaults>
     <w:rPrDefault>
       <w:rPr>
@@ -1712,7 +1886,7 @@
       </w:pPr>
     </w:pPrDefault>
   </w:docDefaults>
-  <w:latentStyles w:defLockedState="0" w:defUIPriority="99" w:defSemiHidden="0" w:defUnhideWhenUsed="0" w:defQFormat="0" w:count="376">
+  <w:latentStyles w:defLockedState="0" w:defUIPriority="99" w:defSemiHidden="0" w:defUnhideWhenUsed="0" w:defQFormat="0" w:count="371">
     <w:lsdException w:name="Normal" w:uiPriority="0" w:qFormat="1"/>
     <w:lsdException w:name="heading 1" w:uiPriority="9" w:qFormat="1"/>
     <w:lsdException w:name="heading 2" w:semiHidden="1" w:uiPriority="9" w:unhideWhenUsed="1" w:qFormat="1"/>
@@ -1867,7 +2041,7 @@
     <w:lsdException w:name="Table Web 2" w:semiHidden="1" w:unhideWhenUsed="1"/>
     <w:lsdException w:name="Table Web 3" w:semiHidden="1" w:unhideWhenUsed="1"/>
     <w:lsdException w:name="Balloon Text" w:semiHidden="1" w:unhideWhenUsed="1"/>
-    <w:lsdException w:name="Table Grid" w:semiHidden="1" w:uiPriority="59" w:unhideWhenUsed="1"/>
+    <w:lsdException w:name="Table Grid" w:uiPriority="59"/>
     <w:lsdException w:name="Table Theme" w:semiHidden="1" w:unhideWhenUsed="1"/>
     <w:lsdException w:name="Placeholder Text" w:semiHidden="1"/>
     <w:lsdException w:name="No Spacing" w:uiPriority="1" w:qFormat="1"/>
@@ -2084,11 +2258,6 @@
     <w:lsdException w:name="List Table 5 Dark Accent 6" w:uiPriority="50"/>
     <w:lsdException w:name="List Table 6 Colorful Accent 6" w:uiPriority="51"/>
     <w:lsdException w:name="List Table 7 Colorful Accent 6" w:uiPriority="52"/>
-    <w:lsdException w:name="Mention" w:semiHidden="1" w:unhideWhenUsed="1"/>
-    <w:lsdException w:name="Smart Hyperlink" w:semiHidden="1" w:unhideWhenUsed="1"/>
-    <w:lsdException w:name="Hashtag" w:semiHidden="1" w:unhideWhenUsed="1"/>
-    <w:lsdException w:name="Unresolved Mention" w:semiHidden="1" w:unhideWhenUsed="1"/>
-    <w:lsdException w:name="Smart Link" w:semiHidden="1" w:unhideWhenUsed="1"/>
   </w:latentStyles>
   <w:style w:type="paragraph" w:default="1" w:styleId="Normal">
     <w:name w:val="Normal"/>
